--- a/docs/Disease Prediction.docx
+++ b/docs/Disease Prediction.docx
@@ -89,7 +89,7 @@
           <w:lang w:val="en-IN" w:eastAsia="en-IN" w:bidi="gu-IN"/>
         </w:rPr>
         <w:drawing>
-          <wp:anchor distT="0" distB="0" distL="114300" distR="114300" simplePos="0" relativeHeight="251659264" behindDoc="0" locked="0" layoutInCell="1" allowOverlap="1" wp14:anchorId="321E60BD" wp14:editId="6446FCF9">
+          <wp:anchor distT="0" distB="0" distL="114300" distR="114300" simplePos="0" relativeHeight="251659264" behindDoc="0" locked="0" layoutInCell="1" allowOverlap="1" wp14:anchorId="321E60BD" wp14:editId="0BC0FA9C">
             <wp:simplePos x="0" y="0"/>
             <wp:positionH relativeFrom="margin">
               <wp:posOffset>4851400</wp:posOffset>
@@ -431,7 +431,7 @@
           <w:sz w:val="36"/>
           <w:szCs w:val="36"/>
         </w:rPr>
-        <w:t>Movie Recommendation System</w:t>
+        <w:t>Disease Prediction from Patient Data Using Machine Learning</w:t>
       </w:r>
     </w:p>
     <w:p>
@@ -762,7 +762,14 @@
           <w:b/>
           <w:sz w:val="28"/>
         </w:rPr>
-        <w:t xml:space="preserve">Prof. </w:t>
+        <w:t>Dr</w:t>
+      </w:r>
+      <w:r>
+        <w:rPr>
+          <w:b/>
+          <w:sz w:val="28"/>
+        </w:rPr>
+        <w:t xml:space="preserve">. </w:t>
       </w:r>
       <w:r>
         <w:rPr>
@@ -1399,7 +1406,13 @@
         <w:rPr>
           <w:sz w:val="28"/>
         </w:rPr>
-        <w:t>Prof.</w:t>
+        <w:t>Dr</w:t>
+      </w:r>
+      <w:r>
+        <w:rPr>
+          <w:sz w:val="28"/>
+        </w:rPr>
+        <w:t>.</w:t>
       </w:r>
       <w:r>
         <w:rPr>
@@ -2069,7 +2082,13 @@
         <w:rPr>
           <w:sz w:val="28"/>
         </w:rPr>
-        <w:t>Prof.</w:t>
+        <w:t>Dr</w:t>
+      </w:r>
+      <w:r>
+        <w:rPr>
+          <w:sz w:val="28"/>
+        </w:rPr>
+        <w:t>.</w:t>
       </w:r>
       <w:r>
         <w:rPr>
@@ -8752,6 +8771,7 @@
   <w:style w:type="character" w:default="1" w:styleId="DefaultParagraphFont">
     <w:name w:val="Default Paragraph Font"/>
     <w:uiPriority w:val="1"/>
+    <w:semiHidden/>
     <w:unhideWhenUsed/>
   </w:style>
   <w:style w:type="table" w:default="1" w:styleId="TableNormal">
